--- a/Design by Contract.docx
+++ b/Design by Contract.docx
@@ -1730,7 +1730,24 @@
         <w:tab/>
       </w:r>
       <w:r>
-        <w:t>The application is used to create a connection to a database and manipulate its data. The Junit tests are not efficient in this case since there is no complicated logic happening in the backend and everything can be tested and verified through the graphical user interface. The only possible tests would be checking whether the connection to the database and the data manipulation is accurate, which can be easily checked through the user interface or in other cases, it can be checked through a database management application such as mysql workbench.</w:t>
+        <w:t xml:space="preserve">The application is used to create a </w:t>
+      </w:r>
+      <w:r>
+        <w:t>simulation of a bank</w:t>
+      </w:r>
+      <w:r>
+        <w:t xml:space="preserve"> and manipulate its data. The Junit tests are not efficient in this case since there is no complicated logic happening in the backend and everything can be tested and verified through the graphical user interface. The only possible tests would be checking whether </w:t>
+      </w:r>
+      <w:r>
+        <w:t>data is updated to through the serializer and that the</w:t>
+      </w:r>
+      <w:r>
+        <w:t xml:space="preserve"> data manipulation is accurate, which can be easily checked through the user interface</w:t>
+      </w:r>
+      <w:bookmarkStart w:id="0" w:name="_GoBack"/>
+      <w:bookmarkEnd w:id="0"/>
+      <w:r>
+        <w:t>.</w:t>
       </w:r>
     </w:p>
     <w:p>
@@ -1856,33 +1873,33 @@
         <w:ind w:firstLine="720"/>
       </w:pPr>
       <w:r>
+        <w:t xml:space="preserve">The only </w:t>
+      </w:r>
+      <w:r>
+        <w:t xml:space="preserve">problem I found with the program is that </w:t>
+      </w:r>
+      <w:r>
+        <w:t>some of the time the tables would not update when changed</w:t>
+      </w:r>
+      <w:r>
+        <w:t xml:space="preserve">. Because of that I had to </w:t>
+      </w:r>
+      <w:r>
+        <w:t xml:space="preserve">completely </w:t>
+      </w:r>
+      <w:r>
+        <w:t>close some windows and then recreate them to make sure that the tables are always up to date.</w:t>
+      </w:r>
+      <w:r>
+        <w:t xml:space="preserve"> </w:t>
+      </w:r>
+    </w:p>
+    <w:p>
+      <w:pPr>
+        <w:ind w:firstLine="720"/>
+      </w:pPr>
+      <w:r>
         <w:lastRenderedPageBreak/>
-        <w:t xml:space="preserve">The only </w:t>
-      </w:r>
-      <w:r>
-        <w:t xml:space="preserve">problem I found with the program is that </w:t>
-      </w:r>
-      <w:r>
-        <w:t>some of the time the tables would not update when changed</w:t>
-      </w:r>
-      <w:r>
-        <w:t xml:space="preserve">. Because of that I had to </w:t>
-      </w:r>
-      <w:r>
-        <w:t xml:space="preserve">completely </w:t>
-      </w:r>
-      <w:r>
-        <w:t>close some windows and then recreate them to make sure that the tables are always up to date.</w:t>
-      </w:r>
-      <w:r>
-        <w:t xml:space="preserve"> </w:t>
-      </w:r>
-    </w:p>
-    <w:p>
-      <w:pPr>
-        <w:ind w:firstLine="720"/>
-      </w:pPr>
-      <w:r>
         <w:t xml:space="preserve">I feel like I’ve learned a lot about </w:t>
       </w:r>
       <w:r>
@@ -2114,8 +2131,6 @@
       <w:r>
         <w:t>are just given the ‘argument is not null’ pre condition</w:t>
       </w:r>
-      <w:bookmarkStart w:id="0" w:name="_GoBack"/>
-      <w:bookmarkEnd w:id="0"/>
       <w:r>
         <w:t>, giving them a sense of uselessness.</w:t>
       </w:r>
@@ -2123,11 +2138,7 @@
     <w:p>
       <w:r>
         <w:tab/>
-        <w:t xml:space="preserve">The flow through the graphical user interface could also be improved. While most of the time I tried to keep the possibility of going back or canceling an action, in some cases it would just ruin the whole look of the user interface so I chose to abandon it. Together with this improvement to the user interface I could also add more color to it. Right now it looks exactly like a java low-level </w:t>
-      </w:r>
-      <w:r>
-        <w:lastRenderedPageBreak/>
-        <w:t>beginner interface, and although it has a lot of panels it could still be changed to look a lot better with the right kind of imagination and time.</w:t>
+        <w:t>The flow through the graphical user interface could also be improved. While most of the time I tried to keep the possibility of going back or canceling an action, in some cases it would just ruin the whole look of the user interface so I chose to abandon it. Together with this improvement to the user interface I could also add more color to it. Right now it looks exactly like a java low-level beginner interface, and although it has a lot of panels it could still be changed to look a lot better with the right kind of imagination and time.</w:t>
       </w:r>
     </w:p>
     <w:p>
@@ -2141,6 +2152,7 @@
         <w:rPr>
           <w:rFonts w:ascii="Calisto MT" w:hAnsi="Calisto MT"/>
         </w:rPr>
+        <w:lastRenderedPageBreak/>
         <w:t xml:space="preserve">Bibliography: </w:t>
       </w:r>
     </w:p>
